--- a/reports/CRISP-DM #2.docx
+++ b/reports/CRISP-DM #2.docx
@@ -465,16 +465,16 @@
           <w:b/>
           <w:sz w:val="28"/>
           <w:szCs w:val="28"/>
-          <w:lang w:val="en-US"/>
-        </w:rPr>
-      </w:pPr>
-      <w:r>
-        <w:rPr>
-          <w:rFonts w:asciiTheme="majorBidi" w:eastAsia="Times New Roman" w:hAnsiTheme="majorBidi" w:cstheme="majorBidi"/>
-          <w:b/>
-          <w:sz w:val="28"/>
-          <w:szCs w:val="28"/>
-          <w:lang w:val="en-US"/>
+          <w:lang w:val="es-EC"/>
+        </w:rPr>
+      </w:pPr>
+      <w:r>
+        <w:rPr>
+          <w:rFonts w:asciiTheme="majorBidi" w:eastAsia="Times New Roman" w:hAnsiTheme="majorBidi" w:cstheme="majorBidi"/>
+          <w:b/>
+          <w:sz w:val="28"/>
+          <w:szCs w:val="28"/>
+          <w:lang w:val="es-EC"/>
         </w:rPr>
         <w:t xml:space="preserve">QUITO </w:t>
       </w:r>
@@ -484,7 +484,7 @@
           <w:b/>
           <w:sz w:val="28"/>
           <w:szCs w:val="28"/>
-          <w:lang w:val="en-US"/>
+          <w:lang w:val="es-EC"/>
         </w:rPr>
         <w:t>6</w:t>
       </w:r>
@@ -494,7 +494,7 @@
           <w:b/>
           <w:sz w:val="28"/>
           <w:szCs w:val="28"/>
-          <w:lang w:val="en-US"/>
+          <w:lang w:val="es-EC"/>
         </w:rPr>
         <w:t xml:space="preserve"> DE </w:t>
       </w:r>
@@ -504,7 +504,7 @@
           <w:b/>
           <w:sz w:val="28"/>
           <w:szCs w:val="28"/>
-          <w:lang w:val="en-US"/>
+          <w:lang w:val="es-EC"/>
         </w:rPr>
         <w:t xml:space="preserve">ABRIL </w:t>
       </w:r>
@@ -514,7 +514,7 @@
           <w:b/>
           <w:sz w:val="28"/>
           <w:szCs w:val="28"/>
-          <w:lang w:val="en-US"/>
+          <w:lang w:val="es-EC"/>
         </w:rPr>
         <w:t>2025</w:t>
       </w:r>
@@ -529,7 +529,7 @@
           <w:b/>
           <w:sz w:val="28"/>
           <w:szCs w:val="28"/>
-          <w:lang w:val="en-US"/>
+          <w:lang w:val="es-EC"/>
         </w:rPr>
       </w:pPr>
     </w:p>
@@ -543,7 +543,7 @@
           <w:b/>
           <w:sz w:val="28"/>
           <w:szCs w:val="28"/>
-          <w:lang w:val="en-US"/>
+          <w:lang w:val="es-EC"/>
         </w:rPr>
       </w:pPr>
     </w:p>
@@ -557,7 +557,7 @@
           <w:b/>
           <w:sz w:val="28"/>
           <w:szCs w:val="28"/>
-          <w:lang w:val="en-US"/>
+          <w:lang w:val="es-EC"/>
         </w:rPr>
       </w:pPr>
     </w:p>
@@ -668,29 +668,7 @@
           <w:szCs w:val="28"/>
           <w:lang w:val="es-EC"/>
         </w:rPr>
-        <w:t xml:space="preserve"> Análisis del desempeño de las empresas en el S&amp;P (Standard and </w:t>
-      </w:r>
-      <w:proofErr w:type="spellStart"/>
-      <w:r>
-        <w:rPr>
-          <w:rFonts w:asciiTheme="majorBidi" w:eastAsia="Times New Roman" w:hAnsiTheme="majorBidi" w:cstheme="majorBidi"/>
-          <w:bCs/>
-          <w:sz w:val="28"/>
-          <w:szCs w:val="28"/>
-          <w:lang w:val="es-EC"/>
-        </w:rPr>
-        <w:t>Poor's</w:t>
-      </w:r>
-      <w:proofErr w:type="spellEnd"/>
-      <w:r>
-        <w:rPr>
-          <w:rFonts w:asciiTheme="majorBidi" w:eastAsia="Times New Roman" w:hAnsiTheme="majorBidi" w:cstheme="majorBidi"/>
-          <w:bCs/>
-          <w:sz w:val="28"/>
-          <w:szCs w:val="28"/>
-          <w:lang w:val="es-EC"/>
-        </w:rPr>
-        <w:t>) 500 utilizando datos históricos del mercado bursátil</w:t>
+        <w:t xml:space="preserve"> Análisis del desempeño de las empresas en el S&amp;P (Standard and Poor's) 500 utilizando datos históricos del mercado bursátil</w:t>
       </w:r>
     </w:p>
     <w:p>
@@ -774,83 +752,7 @@
           <w:szCs w:val="28"/>
           <w:lang w:val="es-EC"/>
         </w:rPr>
-        <w:t xml:space="preserve"> vez finalizado el EDA y Data </w:t>
-      </w:r>
-      <w:proofErr w:type="spellStart"/>
-      <w:r>
-        <w:rPr>
-          <w:rFonts w:asciiTheme="majorBidi" w:eastAsia="Times New Roman" w:hAnsiTheme="majorBidi" w:cstheme="majorBidi"/>
-          <w:bCs/>
-          <w:sz w:val="28"/>
-          <w:szCs w:val="28"/>
-          <w:lang w:val="es-EC"/>
-        </w:rPr>
-        <w:t>Wrangling</w:t>
-      </w:r>
-      <w:proofErr w:type="spellEnd"/>
-      <w:r>
-        <w:rPr>
-          <w:rFonts w:asciiTheme="majorBidi" w:eastAsia="Times New Roman" w:hAnsiTheme="majorBidi" w:cstheme="majorBidi"/>
-          <w:bCs/>
-          <w:sz w:val="28"/>
-          <w:szCs w:val="28"/>
-          <w:lang w:val="es-EC"/>
-        </w:rPr>
-        <w:t xml:space="preserve"> procedemos con el proceso de </w:t>
-      </w:r>
-      <w:proofErr w:type="spellStart"/>
-      <w:r>
-        <w:rPr>
-          <w:rFonts w:asciiTheme="majorBidi" w:eastAsia="Times New Roman" w:hAnsiTheme="majorBidi" w:cstheme="majorBidi"/>
-          <w:bCs/>
-          <w:sz w:val="28"/>
-          <w:szCs w:val="28"/>
-          <w:lang w:val="es-EC"/>
-        </w:rPr>
-        <w:t>Feature</w:t>
-      </w:r>
-      <w:proofErr w:type="spellEnd"/>
-      <w:r>
-        <w:rPr>
-          <w:rFonts w:asciiTheme="majorBidi" w:eastAsia="Times New Roman" w:hAnsiTheme="majorBidi" w:cstheme="majorBidi"/>
-          <w:bCs/>
-          <w:sz w:val="28"/>
-          <w:szCs w:val="28"/>
-          <w:lang w:val="es-EC"/>
-        </w:rPr>
-        <w:t xml:space="preserve"> </w:t>
-      </w:r>
-      <w:proofErr w:type="spellStart"/>
-      <w:r>
-        <w:rPr>
-          <w:rFonts w:asciiTheme="majorBidi" w:eastAsia="Times New Roman" w:hAnsiTheme="majorBidi" w:cstheme="majorBidi"/>
-          <w:bCs/>
-          <w:sz w:val="28"/>
-          <w:szCs w:val="28"/>
-          <w:lang w:val="es-EC"/>
-        </w:rPr>
-        <w:t>Engineering</w:t>
-      </w:r>
-      <w:proofErr w:type="spellEnd"/>
-      <w:r>
-        <w:rPr>
-          <w:rFonts w:asciiTheme="majorBidi" w:eastAsia="Times New Roman" w:hAnsiTheme="majorBidi" w:cstheme="majorBidi"/>
-          <w:bCs/>
-          <w:sz w:val="28"/>
-          <w:szCs w:val="28"/>
-          <w:lang w:val="es-EC"/>
-        </w:rPr>
-        <w:t xml:space="preserve">. </w:t>
-      </w:r>
-      <w:r>
-        <w:rPr>
-          <w:rFonts w:asciiTheme="majorBidi" w:eastAsia="Times New Roman" w:hAnsiTheme="majorBidi" w:cstheme="majorBidi"/>
-          <w:bCs/>
-          <w:sz w:val="28"/>
-          <w:szCs w:val="28"/>
-          <w:lang w:val="es-EC"/>
-        </w:rPr>
-        <w:t xml:space="preserve">El objetivo es realizar la predicción de si sube o no una acción, por ende el problema a resolver es de clasificación. Se trabajará únicamente con el archivo </w:t>
+        <w:t xml:space="preserve"> vez finalizado el EDA y Data Wrangling procedemos con el proceso de Feature Engineering. El objetivo es realizar la predicción de si sube o no una acción, por ende el problema a resolver es de clasificación. Se trabajará únicamente con el archivo </w:t>
       </w:r>
       <w:r>
         <w:rPr>
@@ -907,29 +809,7 @@
           <w:szCs w:val="28"/>
           <w:lang w:val="es-EC"/>
         </w:rPr>
-        <w:t>Crear, transformar y seleccionar variables (</w:t>
-      </w:r>
-      <w:proofErr w:type="spellStart"/>
-      <w:r>
-        <w:rPr>
-          <w:rFonts w:asciiTheme="majorBidi" w:eastAsia="Times New Roman" w:hAnsiTheme="majorBidi" w:cstheme="majorBidi"/>
-          <w:b/>
-          <w:sz w:val="28"/>
-          <w:szCs w:val="28"/>
-          <w:lang w:val="es-EC"/>
-        </w:rPr>
-        <w:t>features</w:t>
-      </w:r>
-      <w:proofErr w:type="spellEnd"/>
-      <w:r>
-        <w:rPr>
-          <w:rFonts w:asciiTheme="majorBidi" w:eastAsia="Times New Roman" w:hAnsiTheme="majorBidi" w:cstheme="majorBidi"/>
-          <w:b/>
-          <w:sz w:val="28"/>
-          <w:szCs w:val="28"/>
-          <w:lang w:val="es-EC"/>
-        </w:rPr>
-        <w:t>) que aporten valor a su modelo.</w:t>
+        <w:t>Crear, transformar y seleccionar variables (features) que aporten valor a su modelo.</w:t>
       </w:r>
     </w:p>
     <w:p>
@@ -1280,29 +1160,7 @@
           <w:szCs w:val="28"/>
           <w:lang w:val="es-EC"/>
         </w:rPr>
-        <w:t xml:space="preserve">En el data </w:t>
-      </w:r>
-      <w:proofErr w:type="spellStart"/>
-      <w:r>
-        <w:rPr>
-          <w:rFonts w:asciiTheme="majorBidi" w:eastAsia="Times New Roman" w:hAnsiTheme="majorBidi" w:cstheme="majorBidi"/>
-          <w:bCs/>
-          <w:sz w:val="28"/>
-          <w:szCs w:val="28"/>
-          <w:lang w:val="es-EC"/>
-        </w:rPr>
-        <w:t>Wrangling</w:t>
-      </w:r>
-      <w:proofErr w:type="spellEnd"/>
-      <w:r>
-        <w:rPr>
-          <w:rFonts w:asciiTheme="majorBidi" w:eastAsia="Times New Roman" w:hAnsiTheme="majorBidi" w:cstheme="majorBidi"/>
-          <w:bCs/>
-          <w:sz w:val="28"/>
-          <w:szCs w:val="28"/>
-          <w:lang w:val="es-EC"/>
-        </w:rPr>
-        <w:t xml:space="preserve"> se </w:t>
+        <w:t xml:space="preserve">En el data Wrangling se </w:t>
       </w:r>
       <w:r>
         <w:rPr>
@@ -1331,27 +1189,15 @@
           <w:lang w:val="es-EC"/>
         </w:rPr>
       </w:pPr>
-      <w:proofErr w:type="spellStart"/>
-      <w:r>
-        <w:rPr>
-          <w:rFonts w:asciiTheme="majorBidi" w:eastAsia="Times New Roman" w:hAnsiTheme="majorBidi" w:cstheme="majorBidi"/>
-          <w:bCs/>
-          <w:sz w:val="28"/>
-          <w:szCs w:val="28"/>
-          <w:lang w:val="es-EC"/>
-        </w:rPr>
-        <w:t>Year</w:t>
-      </w:r>
-      <w:proofErr w:type="spellEnd"/>
-      <w:r>
-        <w:rPr>
-          <w:rFonts w:asciiTheme="majorBidi" w:eastAsia="Times New Roman" w:hAnsiTheme="majorBidi" w:cstheme="majorBidi"/>
-          <w:bCs/>
-          <w:sz w:val="28"/>
-          <w:szCs w:val="28"/>
-          <w:lang w:val="es-EC"/>
-        </w:rPr>
-        <w:t>: variable derivada de l</w:t>
+      <w:r>
+        <w:rPr>
+          <w:rFonts w:asciiTheme="majorBidi" w:eastAsia="Times New Roman" w:hAnsiTheme="majorBidi" w:cstheme="majorBidi"/>
+          <w:bCs/>
+          <w:sz w:val="28"/>
+          <w:szCs w:val="28"/>
+          <w:lang w:val="es-EC"/>
+        </w:rPr>
+        <w:t>Year: variable derivada de l</w:t>
       </w:r>
       <w:r>
         <w:rPr>
@@ -1380,27 +1226,15 @@
           <w:lang w:val="es-EC"/>
         </w:rPr>
       </w:pPr>
-      <w:proofErr w:type="spellStart"/>
-      <w:r>
-        <w:rPr>
-          <w:rFonts w:asciiTheme="majorBidi" w:eastAsia="Times New Roman" w:hAnsiTheme="majorBidi" w:cstheme="majorBidi"/>
-          <w:bCs/>
-          <w:sz w:val="28"/>
-          <w:szCs w:val="28"/>
-          <w:lang w:val="es-EC"/>
-        </w:rPr>
-        <w:t>Month</w:t>
-      </w:r>
-      <w:proofErr w:type="spellEnd"/>
-      <w:r>
-        <w:rPr>
-          <w:rFonts w:asciiTheme="majorBidi" w:eastAsia="Times New Roman" w:hAnsiTheme="majorBidi" w:cstheme="majorBidi"/>
-          <w:bCs/>
-          <w:sz w:val="28"/>
-          <w:szCs w:val="28"/>
-          <w:lang w:val="es-EC"/>
-        </w:rPr>
-        <w:t>: variable derivada de l</w:t>
+      <w:r>
+        <w:rPr>
+          <w:rFonts w:asciiTheme="majorBidi" w:eastAsia="Times New Roman" w:hAnsiTheme="majorBidi" w:cstheme="majorBidi"/>
+          <w:bCs/>
+          <w:sz w:val="28"/>
+          <w:szCs w:val="28"/>
+          <w:lang w:val="es-EC"/>
+        </w:rPr>
+        <w:t>Month: variable derivada de l</w:t>
       </w:r>
       <w:r>
         <w:rPr>
@@ -1483,29 +1317,7 @@
           <w:szCs w:val="28"/>
           <w:lang w:val="es-EC"/>
         </w:rPr>
-        <w:t xml:space="preserve">Sin embargo, estas se eliminarán ya que se procederá más adelante con la creación de variables </w:t>
-      </w:r>
-      <w:proofErr w:type="spellStart"/>
-      <w:r>
-        <w:rPr>
-          <w:rFonts w:asciiTheme="majorBidi" w:eastAsia="Times New Roman" w:hAnsiTheme="majorBidi" w:cstheme="majorBidi"/>
-          <w:bCs/>
-          <w:sz w:val="28"/>
-          <w:szCs w:val="28"/>
-          <w:lang w:val="es-EC"/>
-        </w:rPr>
-        <w:t>lag</w:t>
-      </w:r>
-      <w:proofErr w:type="spellEnd"/>
-      <w:r>
-        <w:rPr>
-          <w:rFonts w:asciiTheme="majorBidi" w:eastAsia="Times New Roman" w:hAnsiTheme="majorBidi" w:cstheme="majorBidi"/>
-          <w:bCs/>
-          <w:sz w:val="28"/>
-          <w:szCs w:val="28"/>
-          <w:lang w:val="es-EC"/>
-        </w:rPr>
-        <w:t xml:space="preserve"> para manejar las características de fecha.</w:t>
+        <w:t>Sin embargo, estas se eliminarán ya que se procederá más adelante con la creación de variables lag para manejar las características de fecha.</w:t>
       </w:r>
     </w:p>
     <w:p>
@@ -1594,37 +1406,15 @@
           <w:lang w:val="es-EC"/>
         </w:rPr>
       </w:pPr>
-      <w:proofErr w:type="spellStart"/>
-      <w:r>
-        <w:rPr>
-          <w:rFonts w:asciiTheme="majorBidi" w:eastAsia="Times New Roman" w:hAnsiTheme="majorBidi" w:cstheme="majorBidi"/>
-          <w:bCs/>
-          <w:sz w:val="28"/>
-          <w:szCs w:val="28"/>
-          <w:lang w:val="es-EC"/>
-        </w:rPr>
-        <w:t>Cambio_HighLow</w:t>
-      </w:r>
-      <w:proofErr w:type="spellEnd"/>
-      <w:r>
-        <w:rPr>
-          <w:rFonts w:asciiTheme="majorBidi" w:eastAsia="Times New Roman" w:hAnsiTheme="majorBidi" w:cstheme="majorBidi"/>
-          <w:bCs/>
-          <w:sz w:val="28"/>
-          <w:szCs w:val="28"/>
-          <w:lang w:val="es-EC"/>
-        </w:rPr>
-        <w:t xml:space="preserve">: </w:t>
-      </w:r>
-      <w:r>
-        <w:rPr>
-          <w:rFonts w:asciiTheme="majorBidi" w:eastAsia="Times New Roman" w:hAnsiTheme="majorBidi" w:cstheme="majorBidi"/>
-          <w:bCs/>
-          <w:sz w:val="28"/>
-          <w:szCs w:val="28"/>
-          <w:lang w:val="es-EC"/>
-        </w:rPr>
-        <w:t xml:space="preserve">variable derivada de </w:t>
+      <w:r>
+        <w:rPr>
+          <w:rFonts w:asciiTheme="majorBidi" w:eastAsia="Times New Roman" w:hAnsiTheme="majorBidi" w:cstheme="majorBidi"/>
+          <w:bCs/>
+          <w:sz w:val="28"/>
+          <w:szCs w:val="28"/>
+          <w:lang w:val="es-EC"/>
+        </w:rPr>
+        <w:t xml:space="preserve">Cambio_HighLow: variable derivada de </w:t>
       </w:r>
       <w:r>
         <w:rPr>
@@ -1653,7 +1443,6 @@
           <w:lang w:val="es-EC"/>
         </w:rPr>
       </w:pPr>
-      <w:proofErr w:type="spellStart"/>
       <w:r>
         <w:rPr>
           <w:rFonts w:asciiTheme="majorBidi" w:eastAsia="Times New Roman" w:hAnsiTheme="majorBidi" w:cstheme="majorBidi"/>
@@ -1664,7 +1453,6 @@
         </w:rPr>
         <w:t>Cambio_CloseOpen</w:t>
       </w:r>
-      <w:proofErr w:type="spellEnd"/>
       <w:r>
         <w:rPr>
           <w:rFonts w:asciiTheme="majorBidi" w:eastAsia="Times New Roman" w:hAnsiTheme="majorBidi" w:cstheme="majorBidi"/>
@@ -1693,17 +1481,7 @@
           <w:szCs w:val="28"/>
           <w:lang w:val="es-EC"/>
         </w:rPr>
-        <w:t xml:space="preserve">la diferencia entre el precio </w:t>
-      </w:r>
-      <w:r>
-        <w:rPr>
-          <w:rFonts w:asciiTheme="majorBidi" w:eastAsia="Times New Roman" w:hAnsiTheme="majorBidi" w:cstheme="majorBidi"/>
-          <w:bCs/>
-          <w:sz w:val="28"/>
-          <w:szCs w:val="28"/>
-          <w:lang w:val="es-EC"/>
-        </w:rPr>
-        <w:t>de apertura y de cierre.</w:t>
+        <w:t>la diferencia entre el precio de apertura y de cierre.</w:t>
       </w:r>
     </w:p>
     <w:p>
@@ -1722,7 +1500,6 @@
           <w:lang w:val="es-EC"/>
         </w:rPr>
       </w:pPr>
-      <w:proofErr w:type="spellStart"/>
       <w:r>
         <w:rPr>
           <w:rFonts w:asciiTheme="majorBidi" w:eastAsia="Times New Roman" w:hAnsiTheme="majorBidi" w:cstheme="majorBidi"/>
@@ -1733,7 +1510,6 @@
         </w:rPr>
         <w:t>Accion_Sube</w:t>
       </w:r>
-      <w:proofErr w:type="spellEnd"/>
       <w:r>
         <w:rPr>
           <w:rFonts w:asciiTheme="majorBidi" w:eastAsia="Times New Roman" w:hAnsiTheme="majorBidi" w:cstheme="majorBidi"/>
@@ -1752,7 +1528,27 @@
           <w:szCs w:val="28"/>
           <w:lang w:val="es-EC"/>
         </w:rPr>
-        <w:t>ara indicar si sube (1) o baja la acción.</w:t>
+        <w:t>ara indicar si sube (1) o baja la acción</w:t>
+      </w:r>
+      <w:r>
+        <w:rPr>
+          <w:rFonts w:asciiTheme="majorBidi" w:eastAsia="Times New Roman" w:hAnsiTheme="majorBidi" w:cstheme="majorBidi"/>
+          <w:bCs/>
+          <w:sz w:val="28"/>
+          <w:szCs w:val="28"/>
+          <w:lang w:val="es-EC"/>
+        </w:rPr>
+        <w:t xml:space="preserve"> (0)</w:t>
+      </w:r>
+      <w:r>
+        <w:rPr>
+          <w:rFonts w:asciiTheme="majorBidi" w:eastAsia="Times New Roman" w:hAnsiTheme="majorBidi" w:cstheme="majorBidi"/>
+          <w:bCs/>
+          <w:sz w:val="28"/>
+          <w:szCs w:val="28"/>
+          <w:lang w:val="es-EC"/>
+        </w:rPr>
+        <w:t>.</w:t>
       </w:r>
     </w:p>
     <w:p>
@@ -1806,6 +1602,7 @@
         <w:rPr>
           <w:rFonts w:asciiTheme="majorBidi" w:eastAsia="Times New Roman" w:hAnsiTheme="majorBidi" w:cstheme="majorBidi"/>
           <w:bCs/>
+          <w:noProof/>
           <w:sz w:val="28"/>
           <w:szCs w:val="28"/>
           <w:lang w:val="es-EC"/>
@@ -1867,53 +1664,8 @@
           <w:szCs w:val="28"/>
           <w:lang w:val="es-EC"/>
         </w:rPr>
-        <w:t xml:space="preserve">Lo que se puede observar es que existe una alta correlación entre algunas variables (High, Low, </w:t>
-      </w:r>
-      <w:proofErr w:type="spellStart"/>
-      <w:r>
-        <w:rPr>
-          <w:rFonts w:asciiTheme="majorBidi" w:eastAsia="Times New Roman" w:hAnsiTheme="majorBidi" w:cstheme="majorBidi"/>
-          <w:bCs/>
-          <w:sz w:val="28"/>
-          <w:szCs w:val="28"/>
-          <w:lang w:val="es-EC"/>
-        </w:rPr>
-        <w:t>Adj_Close</w:t>
-      </w:r>
-      <w:proofErr w:type="spellEnd"/>
-      <w:r>
-        <w:rPr>
-          <w:rFonts w:asciiTheme="majorBidi" w:eastAsia="Times New Roman" w:hAnsiTheme="majorBidi" w:cstheme="majorBidi"/>
-          <w:bCs/>
-          <w:sz w:val="28"/>
-          <w:szCs w:val="28"/>
-          <w:lang w:val="es-EC"/>
-        </w:rPr>
-        <w:t xml:space="preserve">, </w:t>
-      </w:r>
-      <w:proofErr w:type="spellStart"/>
-      <w:r>
-        <w:rPr>
-          <w:rFonts w:asciiTheme="majorBidi" w:eastAsia="Times New Roman" w:hAnsiTheme="majorBidi" w:cstheme="majorBidi"/>
-          <w:bCs/>
-          <w:sz w:val="28"/>
-          <w:szCs w:val="28"/>
-          <w:lang w:val="es-EC"/>
-        </w:rPr>
-        <w:t>Volume</w:t>
-      </w:r>
-      <w:proofErr w:type="spellEnd"/>
-      <w:r>
-        <w:rPr>
-          <w:rFonts w:asciiTheme="majorBidi" w:eastAsia="Times New Roman" w:hAnsiTheme="majorBidi" w:cstheme="majorBidi"/>
-          <w:bCs/>
-          <w:sz w:val="28"/>
-          <w:szCs w:val="28"/>
-          <w:lang w:val="es-EC"/>
-        </w:rPr>
-        <w:t xml:space="preserve">, </w:t>
-      </w:r>
-      <w:proofErr w:type="spellStart"/>
+        <w:t xml:space="preserve">Lo que se puede observar es que existe una alta correlación entre algunas variables (High, Low, Adj_Close, Volume, </w:t>
+      </w:r>
       <w:r>
         <w:rPr>
           <w:rFonts w:asciiTheme="majorBidi" w:eastAsia="Times New Roman" w:hAnsiTheme="majorBidi" w:cstheme="majorBidi"/>
@@ -1924,60 +1676,15 @@
         </w:rPr>
         <w:t>Cambio_HighLow</w:t>
       </w:r>
-      <w:proofErr w:type="spellEnd"/>
-      <w:r>
-        <w:rPr>
-          <w:rFonts w:asciiTheme="majorBidi" w:eastAsia="Times New Roman" w:hAnsiTheme="majorBidi" w:cstheme="majorBidi"/>
-          <w:bCs/>
-          <w:sz w:val="28"/>
-          <w:szCs w:val="28"/>
-          <w:lang w:val="es-EC"/>
-        </w:rPr>
-        <w:t xml:space="preserve">, </w:t>
-      </w:r>
-      <w:proofErr w:type="spellStart"/>
-      <w:r>
-        <w:rPr>
-          <w:rFonts w:asciiTheme="majorBidi" w:eastAsia="Times New Roman" w:hAnsiTheme="majorBidi" w:cstheme="majorBidi"/>
-          <w:bCs/>
-          <w:sz w:val="28"/>
-          <w:szCs w:val="28"/>
-          <w:lang w:val="es-EC"/>
-        </w:rPr>
-        <w:t>Year</w:t>
-      </w:r>
-      <w:proofErr w:type="spellEnd"/>
-      <w:r>
-        <w:rPr>
-          <w:rFonts w:asciiTheme="majorBidi" w:eastAsia="Times New Roman" w:hAnsiTheme="majorBidi" w:cstheme="majorBidi"/>
-          <w:bCs/>
-          <w:sz w:val="28"/>
-          <w:szCs w:val="28"/>
-          <w:lang w:val="es-EC"/>
-        </w:rPr>
-        <w:t xml:space="preserve">, </w:t>
-      </w:r>
-      <w:proofErr w:type="spellStart"/>
-      <w:r>
-        <w:rPr>
-          <w:rFonts w:asciiTheme="majorBidi" w:eastAsia="Times New Roman" w:hAnsiTheme="majorBidi" w:cstheme="majorBidi"/>
-          <w:bCs/>
-          <w:sz w:val="28"/>
-          <w:szCs w:val="28"/>
-          <w:lang w:val="es-EC"/>
-        </w:rPr>
-        <w:t>Month</w:t>
-      </w:r>
-      <w:proofErr w:type="spellEnd"/>
-      <w:r>
-        <w:rPr>
-          <w:rFonts w:asciiTheme="majorBidi" w:eastAsia="Times New Roman" w:hAnsiTheme="majorBidi" w:cstheme="majorBidi"/>
-          <w:bCs/>
-          <w:sz w:val="28"/>
-          <w:szCs w:val="28"/>
-          <w:lang w:val="es-EC"/>
-        </w:rPr>
-        <w:t>, Day). Estas generan redundancia y no nos aportan al análisis que se quiere realizar, por lo que procedemos con su eliminación.</w:t>
+      <w:r>
+        <w:rPr>
+          <w:rFonts w:asciiTheme="majorBidi" w:eastAsia="Times New Roman" w:hAnsiTheme="majorBidi" w:cstheme="majorBidi"/>
+          <w:bCs/>
+          <w:sz w:val="28"/>
+          <w:szCs w:val="28"/>
+          <w:lang w:val="es-EC"/>
+        </w:rPr>
+        <w:t>, Year, Month, Day). Estas generan redundancia y no nos aportan al análisis que se quiere realizar, por lo que procedemos con su eliminación.</w:t>
       </w:r>
     </w:p>
     <w:p>
@@ -2024,123 +1731,7 @@
           <w:szCs w:val="28"/>
           <w:lang w:val="es-EC"/>
         </w:rPr>
-        <w:t>reación</w:t>
-      </w:r>
-      <w:r>
-        <w:rPr>
-          <w:rFonts w:asciiTheme="majorBidi" w:eastAsia="Times New Roman" w:hAnsiTheme="majorBidi" w:cstheme="majorBidi"/>
-          <w:bCs/>
-          <w:sz w:val="28"/>
-          <w:szCs w:val="28"/>
-          <w:lang w:val="es-EC"/>
-        </w:rPr>
-        <w:t xml:space="preserve"> de variables </w:t>
-      </w:r>
-      <w:proofErr w:type="spellStart"/>
-      <w:r>
-        <w:rPr>
-          <w:rFonts w:asciiTheme="majorBidi" w:eastAsia="Times New Roman" w:hAnsiTheme="majorBidi" w:cstheme="majorBidi"/>
-          <w:bCs/>
-          <w:sz w:val="28"/>
-          <w:szCs w:val="28"/>
-          <w:lang w:val="es-EC"/>
-        </w:rPr>
-        <w:t>lag</w:t>
-      </w:r>
-      <w:proofErr w:type="spellEnd"/>
-      <w:r>
-        <w:rPr>
-          <w:rFonts w:asciiTheme="majorBidi" w:eastAsia="Times New Roman" w:hAnsiTheme="majorBidi" w:cstheme="majorBidi"/>
-          <w:bCs/>
-          <w:sz w:val="28"/>
-          <w:szCs w:val="28"/>
-          <w:lang w:val="es-EC"/>
-        </w:rPr>
-        <w:t xml:space="preserve"> de 4 </w:t>
-      </w:r>
-      <w:r>
-        <w:rPr>
-          <w:rFonts w:asciiTheme="majorBidi" w:eastAsia="Times New Roman" w:hAnsiTheme="majorBidi" w:cstheme="majorBidi"/>
-          <w:bCs/>
-          <w:sz w:val="28"/>
-          <w:szCs w:val="28"/>
-          <w:lang w:val="es-EC"/>
-        </w:rPr>
-        <w:t>días</w:t>
-      </w:r>
-      <w:r>
-        <w:rPr>
-          <w:rFonts w:asciiTheme="majorBidi" w:eastAsia="Times New Roman" w:hAnsiTheme="majorBidi" w:cstheme="majorBidi"/>
-          <w:bCs/>
-          <w:sz w:val="28"/>
-          <w:szCs w:val="28"/>
-          <w:lang w:val="es-EC"/>
-        </w:rPr>
-        <w:t xml:space="preserve"> anteriores para poder predecir el </w:t>
-      </w:r>
-      <w:r>
-        <w:rPr>
-          <w:rFonts w:asciiTheme="majorBidi" w:eastAsia="Times New Roman" w:hAnsiTheme="majorBidi" w:cstheme="majorBidi"/>
-          <w:bCs/>
-          <w:sz w:val="28"/>
-          <w:szCs w:val="28"/>
-          <w:lang w:val="es-EC"/>
-        </w:rPr>
-        <w:t>día</w:t>
-      </w:r>
-      <w:r>
-        <w:rPr>
-          <w:rFonts w:asciiTheme="majorBidi" w:eastAsia="Times New Roman" w:hAnsiTheme="majorBidi" w:cstheme="majorBidi"/>
-          <w:bCs/>
-          <w:sz w:val="28"/>
-          <w:szCs w:val="28"/>
-          <w:lang w:val="es-EC"/>
-        </w:rPr>
-        <w:t xml:space="preserve"> siguiente. Se toma en cuenta el precio de apertura, precio de cierre, </w:t>
-      </w:r>
-      <w:proofErr w:type="spellStart"/>
-      <w:r>
-        <w:rPr>
-          <w:rFonts w:asciiTheme="majorBidi" w:eastAsia="Times New Roman" w:hAnsiTheme="majorBidi" w:cstheme="majorBidi"/>
-          <w:bCs/>
-          <w:sz w:val="28"/>
-          <w:szCs w:val="28"/>
-          <w:lang w:val="es-EC"/>
-        </w:rPr>
-        <w:t>cambio_CloseOpen</w:t>
-      </w:r>
-      <w:proofErr w:type="spellEnd"/>
-      <w:r>
-        <w:rPr>
-          <w:rFonts w:asciiTheme="majorBidi" w:eastAsia="Times New Roman" w:hAnsiTheme="majorBidi" w:cstheme="majorBidi"/>
-          <w:bCs/>
-          <w:sz w:val="28"/>
-          <w:szCs w:val="28"/>
-          <w:lang w:val="es-EC"/>
-        </w:rPr>
-        <w:t xml:space="preserve"> y </w:t>
-      </w:r>
-      <w:proofErr w:type="spellStart"/>
-      <w:r>
-        <w:rPr>
-          <w:rFonts w:asciiTheme="majorBidi" w:eastAsia="Times New Roman" w:hAnsiTheme="majorBidi" w:cstheme="majorBidi"/>
-          <w:bCs/>
-          <w:sz w:val="28"/>
-          <w:szCs w:val="28"/>
-          <w:lang w:val="es-EC"/>
-        </w:rPr>
-        <w:t>Accion_Sube</w:t>
-      </w:r>
-      <w:proofErr w:type="spellEnd"/>
-      <w:r>
-        <w:rPr>
-          <w:rFonts w:asciiTheme="majorBidi" w:eastAsia="Times New Roman" w:hAnsiTheme="majorBidi" w:cstheme="majorBidi"/>
-          <w:bCs/>
-          <w:sz w:val="28"/>
-          <w:szCs w:val="28"/>
-          <w:lang w:val="es-EC"/>
-        </w:rPr>
-        <w:t>.</w:t>
+        <w:t>reación de variables lag de 4 días anteriores para poder predecir el día siguiente. Se toma en cuenta el precio de apertura, precio de cierre, cambio_CloseOpen y Accion_Sube.</w:t>
       </w:r>
     </w:p>
     <w:p>
@@ -2231,51 +1822,7 @@
           <w:szCs w:val="28"/>
           <w:lang w:val="es-EC"/>
         </w:rPr>
-        <w:t xml:space="preserve">La eliminación de las columnas </w:t>
-      </w:r>
-      <w:proofErr w:type="spellStart"/>
-      <w:r>
-        <w:rPr>
-          <w:rFonts w:asciiTheme="majorBidi" w:eastAsia="Times New Roman" w:hAnsiTheme="majorBidi" w:cstheme="majorBidi"/>
-          <w:bCs/>
-          <w:sz w:val="28"/>
-          <w:szCs w:val="28"/>
-          <w:lang w:val="es-EC"/>
-        </w:rPr>
-        <w:t>Adj</w:t>
-      </w:r>
-      <w:proofErr w:type="spellEnd"/>
-      <w:r>
-        <w:rPr>
-          <w:rFonts w:asciiTheme="majorBidi" w:eastAsia="Times New Roman" w:hAnsiTheme="majorBidi" w:cstheme="majorBidi"/>
-          <w:bCs/>
-          <w:sz w:val="28"/>
-          <w:szCs w:val="28"/>
-          <w:lang w:val="es-EC"/>
-        </w:rPr>
-        <w:t xml:space="preserve"> </w:t>
-      </w:r>
-      <w:proofErr w:type="spellStart"/>
-      <w:r>
-        <w:rPr>
-          <w:rFonts w:asciiTheme="majorBidi" w:eastAsia="Times New Roman" w:hAnsiTheme="majorBidi" w:cstheme="majorBidi"/>
-          <w:bCs/>
-          <w:sz w:val="28"/>
-          <w:szCs w:val="28"/>
-          <w:lang w:val="es-EC"/>
-        </w:rPr>
-        <w:t>Close</w:t>
-      </w:r>
-      <w:proofErr w:type="spellEnd"/>
-      <w:r>
-        <w:rPr>
-          <w:rFonts w:asciiTheme="majorBidi" w:eastAsia="Times New Roman" w:hAnsiTheme="majorBidi" w:cstheme="majorBidi"/>
-          <w:bCs/>
-          <w:sz w:val="28"/>
-          <w:szCs w:val="28"/>
-          <w:lang w:val="es-EC"/>
-        </w:rPr>
-        <w:t xml:space="preserve">, High, y Low se justifica por redundancia o simplificación del análisis. Estas variables tienen una alta </w:t>
+        <w:t xml:space="preserve">La eliminación de las columnas Adj Close, High, y Low se justifica por redundancia o simplificación del análisis. Estas variables tienen una alta </w:t>
       </w:r>
       <w:r>
         <w:rPr>
@@ -2315,29 +1862,7 @@
           <w:szCs w:val="28"/>
           <w:lang w:val="es-EC"/>
         </w:rPr>
-        <w:t xml:space="preserve">. Las columnas High y Low se reemplazan efectivamente con la nueva variable </w:t>
-      </w:r>
-      <w:proofErr w:type="spellStart"/>
-      <w:r>
-        <w:rPr>
-          <w:rFonts w:asciiTheme="majorBidi" w:eastAsia="Times New Roman" w:hAnsiTheme="majorBidi" w:cstheme="majorBidi"/>
-          <w:bCs/>
-          <w:sz w:val="28"/>
-          <w:szCs w:val="28"/>
-          <w:lang w:val="es-EC"/>
-        </w:rPr>
-        <w:t>Cambio_HighLow</w:t>
-      </w:r>
-      <w:proofErr w:type="spellEnd"/>
-      <w:r>
-        <w:rPr>
-          <w:rFonts w:asciiTheme="majorBidi" w:eastAsia="Times New Roman" w:hAnsiTheme="majorBidi" w:cstheme="majorBidi"/>
-          <w:bCs/>
-          <w:sz w:val="28"/>
-          <w:szCs w:val="28"/>
-          <w:lang w:val="es-EC"/>
-        </w:rPr>
-        <w:t xml:space="preserve">. Esta tiene una </w:t>
+        <w:t xml:space="preserve">. Las columnas High y Low se reemplazan efectivamente con la nueva variable Cambio_HighLow. Esta tiene una </w:t>
       </w:r>
       <w:r>
         <w:rPr>
@@ -2357,29 +1882,7 @@
           <w:szCs w:val="28"/>
           <w:lang w:val="es-EC"/>
         </w:rPr>
-        <w:t xml:space="preserve"> con la columna </w:t>
-      </w:r>
-      <w:proofErr w:type="spellStart"/>
-      <w:r>
-        <w:rPr>
-          <w:rFonts w:asciiTheme="majorBidi" w:eastAsia="Times New Roman" w:hAnsiTheme="majorBidi" w:cstheme="majorBidi"/>
-          <w:bCs/>
-          <w:sz w:val="28"/>
-          <w:szCs w:val="28"/>
-          <w:lang w:val="es-EC"/>
-        </w:rPr>
-        <w:t>Cambio_CloseOpen</w:t>
-      </w:r>
-      <w:proofErr w:type="spellEnd"/>
-      <w:r>
-        <w:rPr>
-          <w:rFonts w:asciiTheme="majorBidi" w:eastAsia="Times New Roman" w:hAnsiTheme="majorBidi" w:cstheme="majorBidi"/>
-          <w:bCs/>
-          <w:sz w:val="28"/>
-          <w:szCs w:val="28"/>
-          <w:lang w:val="es-EC"/>
-        </w:rPr>
-        <w:t xml:space="preserve"> por lo que </w:t>
+        <w:t xml:space="preserve"> con la columna Cambio_CloseOpen por lo que </w:t>
       </w:r>
       <w:r>
         <w:rPr>
@@ -2497,29 +2000,7 @@
           <w:szCs w:val="28"/>
           <w:lang w:val="es-EC"/>
         </w:rPr>
-        <w:t xml:space="preserve"> variables </w:t>
-      </w:r>
-      <w:proofErr w:type="spellStart"/>
-      <w:r>
-        <w:rPr>
-          <w:rFonts w:asciiTheme="majorBidi" w:eastAsia="Times New Roman" w:hAnsiTheme="majorBidi" w:cstheme="majorBidi"/>
-          <w:bCs/>
-          <w:sz w:val="28"/>
-          <w:szCs w:val="28"/>
-          <w:lang w:val="es-EC"/>
-        </w:rPr>
-        <w:t>lag</w:t>
-      </w:r>
-      <w:proofErr w:type="spellEnd"/>
-      <w:r>
-        <w:rPr>
-          <w:rFonts w:asciiTheme="majorBidi" w:eastAsia="Times New Roman" w:hAnsiTheme="majorBidi" w:cstheme="majorBidi"/>
-          <w:bCs/>
-          <w:sz w:val="28"/>
-          <w:szCs w:val="28"/>
-          <w:lang w:val="es-EC"/>
-        </w:rPr>
-        <w:t xml:space="preserve"> para registrar los datos de los precios de apertura, cierre y cambios de los precios, de los 4 anteriores </w:t>
+        <w:t xml:space="preserve"> variables lag para registrar los datos de los precios de apertura, cierre y cambios de los precios, de los 4 anteriores </w:t>
       </w:r>
       <w:r>
         <w:rPr>
@@ -2599,29 +2080,47 @@
           <w:szCs w:val="28"/>
           <w:lang w:val="es-EC"/>
         </w:rPr>
-        <w:t xml:space="preserve"> (0) o bajo (1), dependiendo del cambio que haya tenido con respecto a las variables Open y </w:t>
-      </w:r>
-      <w:proofErr w:type="spellStart"/>
-      <w:r>
-        <w:rPr>
-          <w:rFonts w:asciiTheme="majorBidi" w:eastAsia="Times New Roman" w:hAnsiTheme="majorBidi" w:cstheme="majorBidi"/>
-          <w:bCs/>
-          <w:sz w:val="28"/>
-          <w:szCs w:val="28"/>
-          <w:lang w:val="es-EC"/>
-        </w:rPr>
-        <w:t>Close</w:t>
-      </w:r>
-      <w:proofErr w:type="spellEnd"/>
-      <w:r>
-        <w:rPr>
-          <w:rFonts w:asciiTheme="majorBidi" w:eastAsia="Times New Roman" w:hAnsiTheme="majorBidi" w:cstheme="majorBidi"/>
-          <w:bCs/>
-          <w:sz w:val="28"/>
-          <w:szCs w:val="28"/>
-          <w:lang w:val="es-EC"/>
-        </w:rPr>
-        <w:t xml:space="preserve"> en el periodo (instancia) analizada. </w:t>
+        <w:t xml:space="preserve"> (</w:t>
+      </w:r>
+      <w:r>
+        <w:rPr>
+          <w:rFonts w:asciiTheme="majorBidi" w:eastAsia="Times New Roman" w:hAnsiTheme="majorBidi" w:cstheme="majorBidi"/>
+          <w:bCs/>
+          <w:sz w:val="28"/>
+          <w:szCs w:val="28"/>
+          <w:lang w:val="es-EC"/>
+        </w:rPr>
+        <w:t>1</w:t>
+      </w:r>
+      <w:r>
+        <w:rPr>
+          <w:rFonts w:asciiTheme="majorBidi" w:eastAsia="Times New Roman" w:hAnsiTheme="majorBidi" w:cstheme="majorBidi"/>
+          <w:bCs/>
+          <w:sz w:val="28"/>
+          <w:szCs w:val="28"/>
+          <w:lang w:val="es-EC"/>
+        </w:rPr>
+        <w:t>) o bajo (</w:t>
+      </w:r>
+      <w:r>
+        <w:rPr>
+          <w:rFonts w:asciiTheme="majorBidi" w:eastAsia="Times New Roman" w:hAnsiTheme="majorBidi" w:cstheme="majorBidi"/>
+          <w:bCs/>
+          <w:sz w:val="28"/>
+          <w:szCs w:val="28"/>
+          <w:lang w:val="es-EC"/>
+        </w:rPr>
+        <w:t>0</w:t>
+      </w:r>
+      <w:r>
+        <w:rPr>
+          <w:rFonts w:asciiTheme="majorBidi" w:eastAsia="Times New Roman" w:hAnsiTheme="majorBidi" w:cstheme="majorBidi"/>
+          <w:bCs/>
+          <w:sz w:val="28"/>
+          <w:szCs w:val="28"/>
+          <w:lang w:val="es-EC"/>
+        </w:rPr>
+        <w:t xml:space="preserve">), dependiendo del cambio que haya tenido con respecto a las variables Open y Close en el periodo (instancia) analizada. </w:t>
       </w:r>
     </w:p>
     <w:p>
@@ -2750,113 +2249,7 @@
           <w:szCs w:val="28"/>
           <w:lang w:val="es-EC"/>
         </w:rPr>
-        <w:t xml:space="preserve">La predicción de si una acción sube o baja es un problema de clasificación, ya que el objetivo es asignar una etiqueta discreta (por ejemplo, 1 si sube y 0 si baja). Por lo que se probaran algunos modelos para analizar que tan bien se ajustan al problema. Por </w:t>
-      </w:r>
-      <w:r>
-        <w:rPr>
-          <w:rFonts w:asciiTheme="majorBidi" w:eastAsia="Times New Roman" w:hAnsiTheme="majorBidi" w:cstheme="majorBidi"/>
-          <w:bCs/>
-          <w:sz w:val="28"/>
-          <w:szCs w:val="28"/>
-          <w:lang w:val="es-EC"/>
-        </w:rPr>
-        <w:t>ejemplo,</w:t>
-      </w:r>
-      <w:r>
-        <w:rPr>
-          <w:rFonts w:asciiTheme="majorBidi" w:eastAsia="Times New Roman" w:hAnsiTheme="majorBidi" w:cstheme="majorBidi"/>
-          <w:bCs/>
-          <w:sz w:val="28"/>
-          <w:szCs w:val="28"/>
-          <w:lang w:val="es-EC"/>
-        </w:rPr>
-        <w:t xml:space="preserve"> se </w:t>
-      </w:r>
-      <w:r>
-        <w:rPr>
-          <w:rFonts w:asciiTheme="majorBidi" w:eastAsia="Times New Roman" w:hAnsiTheme="majorBidi" w:cstheme="majorBidi"/>
-          <w:bCs/>
-          <w:sz w:val="28"/>
-          <w:szCs w:val="28"/>
-          <w:lang w:val="es-EC"/>
-        </w:rPr>
-        <w:t>probarán</w:t>
-      </w:r>
-      <w:r>
-        <w:rPr>
-          <w:rFonts w:asciiTheme="majorBidi" w:eastAsia="Times New Roman" w:hAnsiTheme="majorBidi" w:cstheme="majorBidi"/>
-          <w:bCs/>
-          <w:sz w:val="28"/>
-          <w:szCs w:val="28"/>
-          <w:lang w:val="es-EC"/>
-        </w:rPr>
-        <w:t xml:space="preserve">: Regresión Logística, Árboles de Decisión, </w:t>
-      </w:r>
-      <w:proofErr w:type="spellStart"/>
-      <w:r>
-        <w:rPr>
-          <w:rFonts w:asciiTheme="majorBidi" w:eastAsia="Times New Roman" w:hAnsiTheme="majorBidi" w:cstheme="majorBidi"/>
-          <w:bCs/>
-          <w:sz w:val="28"/>
-          <w:szCs w:val="28"/>
-          <w:lang w:val="es-EC"/>
-        </w:rPr>
-        <w:t>Random</w:t>
-      </w:r>
-      <w:proofErr w:type="spellEnd"/>
-      <w:r>
-        <w:rPr>
-          <w:rFonts w:asciiTheme="majorBidi" w:eastAsia="Times New Roman" w:hAnsiTheme="majorBidi" w:cstheme="majorBidi"/>
-          <w:bCs/>
-          <w:sz w:val="28"/>
-          <w:szCs w:val="28"/>
-          <w:lang w:val="es-EC"/>
-        </w:rPr>
-        <w:t xml:space="preserve"> Forest, </w:t>
-      </w:r>
-      <w:proofErr w:type="spellStart"/>
-      <w:r>
-        <w:rPr>
-          <w:rFonts w:asciiTheme="majorBidi" w:eastAsia="Times New Roman" w:hAnsiTheme="majorBidi" w:cstheme="majorBidi"/>
-          <w:bCs/>
-          <w:sz w:val="28"/>
-          <w:szCs w:val="28"/>
-          <w:lang w:val="es-EC"/>
-        </w:rPr>
-        <w:t>Ensembles</w:t>
-      </w:r>
-      <w:proofErr w:type="spellEnd"/>
-      <w:r>
-        <w:rPr>
-          <w:rFonts w:asciiTheme="majorBidi" w:eastAsia="Times New Roman" w:hAnsiTheme="majorBidi" w:cstheme="majorBidi"/>
-          <w:bCs/>
-          <w:sz w:val="28"/>
-          <w:szCs w:val="28"/>
-          <w:lang w:val="es-EC"/>
-        </w:rPr>
-        <w:t xml:space="preserve"> de </w:t>
-      </w:r>
-      <w:proofErr w:type="spellStart"/>
-      <w:r>
-        <w:rPr>
-          <w:rFonts w:asciiTheme="majorBidi" w:eastAsia="Times New Roman" w:hAnsiTheme="majorBidi" w:cstheme="majorBidi"/>
-          <w:bCs/>
-          <w:sz w:val="28"/>
-          <w:szCs w:val="28"/>
-          <w:lang w:val="es-EC"/>
-        </w:rPr>
-        <w:t>Boosting</w:t>
-      </w:r>
-      <w:proofErr w:type="spellEnd"/>
-      <w:r>
-        <w:rPr>
-          <w:rFonts w:asciiTheme="majorBidi" w:eastAsia="Times New Roman" w:hAnsiTheme="majorBidi" w:cstheme="majorBidi"/>
-          <w:bCs/>
-          <w:sz w:val="28"/>
-          <w:szCs w:val="28"/>
-          <w:lang w:val="es-EC"/>
-        </w:rPr>
-        <w:t>.</w:t>
+        <w:t>La predicción de si una acción sube o baja es un problema de clasificación, ya que el objetivo es asignar una etiqueta discreta (por ejemplo, 1 si sube y 0 si baja). Por lo que se probaran algunos modelos para analizar que tan bien se ajustan al problema. Por ejemplo, se probarán: Regresión Logística, Árboles de Decisión, Random Forest, Ensembles de Boosting.</w:t>
       </w:r>
     </w:p>
     <w:p>
@@ -2896,30 +2289,60 @@
           <w:lang w:val="es-EC"/>
         </w:rPr>
         <w:lastRenderedPageBreak/>
-        <w:t xml:space="preserve">Comparar resultados utilizando métricas adecuadas (ej. RMSE, MAE, R2 para regresión; </w:t>
-      </w:r>
-      <w:proofErr w:type="spellStart"/>
-      <w:r>
-        <w:rPr>
-          <w:rFonts w:asciiTheme="majorBidi" w:eastAsia="Times New Roman" w:hAnsiTheme="majorBidi" w:cstheme="majorBidi"/>
-          <w:b/>
-          <w:sz w:val="28"/>
-          <w:szCs w:val="28"/>
-          <w:lang w:val="es-EC"/>
-        </w:rPr>
-        <w:t>accuracy</w:t>
-      </w:r>
-      <w:proofErr w:type="spellEnd"/>
-      <w:r>
-        <w:rPr>
-          <w:rFonts w:asciiTheme="majorBidi" w:eastAsia="Times New Roman" w:hAnsiTheme="majorBidi" w:cstheme="majorBidi"/>
-          <w:b/>
-          <w:sz w:val="28"/>
-          <w:szCs w:val="28"/>
-          <w:lang w:val="es-EC"/>
-        </w:rPr>
-        <w:t>, F1-score, AUC, etc., para clasificación).</w:t>
-      </w:r>
+        <w:t>Comparar resultados utilizando métricas adecuadas (ej. RMSE, MAE, R2 para regresión; accuracy, F1-score, AUC, etc., para clasificación).</w:t>
+      </w:r>
+    </w:p>
+    <w:p>
+      <w:pPr>
+        <w:pStyle w:val="ListParagraph"/>
+        <w:ind w:left="1440"/>
+        <w:jc w:val="both"/>
+        <w:rPr>
+          <w:rFonts w:asciiTheme="majorBidi" w:eastAsia="Times New Roman" w:hAnsiTheme="majorBidi" w:cstheme="majorBidi"/>
+          <w:b/>
+          <w:sz w:val="28"/>
+          <w:szCs w:val="28"/>
+          <w:lang w:val="es-EC"/>
+        </w:rPr>
+      </w:pPr>
+    </w:p>
+    <w:p>
+      <w:pPr>
+        <w:pStyle w:val="ListParagraph"/>
+        <w:ind w:left="1440"/>
+        <w:jc w:val="both"/>
+        <w:rPr>
+          <w:rFonts w:asciiTheme="majorBidi" w:eastAsia="Times New Roman" w:hAnsiTheme="majorBidi" w:cstheme="majorBidi"/>
+          <w:bCs/>
+          <w:sz w:val="28"/>
+          <w:szCs w:val="28"/>
+          <w:lang w:val="es-EC"/>
+        </w:rPr>
+      </w:pPr>
+      <w:r>
+        <w:rPr>
+          <w:rFonts w:asciiTheme="majorBidi" w:eastAsia="Times New Roman" w:hAnsiTheme="majorBidi" w:cstheme="majorBidi"/>
+          <w:bCs/>
+          <w:sz w:val="28"/>
+          <w:szCs w:val="28"/>
+          <w:lang w:val="es-EC"/>
+        </w:rPr>
+        <w:t>Adjunto los resultados obtenidos con cada modelo.</w:t>
+      </w:r>
+    </w:p>
+    <w:p>
+      <w:pPr>
+        <w:pStyle w:val="ListParagraph"/>
+        <w:ind w:left="1440"/>
+        <w:jc w:val="both"/>
+        <w:rPr>
+          <w:rFonts w:asciiTheme="majorBidi" w:eastAsia="Times New Roman" w:hAnsiTheme="majorBidi" w:cstheme="majorBidi"/>
+          <w:bCs/>
+          <w:sz w:val="28"/>
+          <w:szCs w:val="28"/>
+          <w:lang w:val="es-EC"/>
+        </w:rPr>
+      </w:pPr>
     </w:p>
     <w:p>
       <w:pPr>
@@ -2950,6 +2373,76 @@
     </w:p>
     <w:p>
       <w:pPr>
+        <w:ind w:left="720" w:firstLine="720"/>
+        <w:jc w:val="both"/>
+        <w:rPr>
+          <w:rFonts w:asciiTheme="majorBidi" w:eastAsia="Times New Roman" w:hAnsiTheme="majorBidi" w:cstheme="majorBidi"/>
+          <w:bCs/>
+          <w:sz w:val="28"/>
+          <w:szCs w:val="28"/>
+          <w:lang w:val="es-EC"/>
+        </w:rPr>
+      </w:pPr>
+      <w:r>
+        <w:rPr>
+          <w:rFonts w:asciiTheme="majorBidi" w:eastAsia="Times New Roman" w:hAnsiTheme="majorBidi" w:cstheme="majorBidi"/>
+          <w:bCs/>
+          <w:sz w:val="28"/>
+          <w:szCs w:val="28"/>
+          <w:lang w:val="es-EC"/>
+        </w:rPr>
+        <w:drawing>
+          <wp:inline distT="0" distB="0" distL="0" distR="0" wp14:anchorId="157DE394" wp14:editId="1E6C918C">
+            <wp:extent cx="4851400" cy="644780"/>
+            <wp:effectExtent l="0" t="0" r="6350" b="3175"/>
+            <wp:docPr id="1812917101" name="Picture 1"/>
+            <wp:cNvGraphicFramePr>
+              <a:graphicFrameLocks xmlns:a="http://schemas.openxmlformats.org/drawingml/2006/main" noChangeAspect="1"/>
+            </wp:cNvGraphicFramePr>
+            <a:graphic xmlns:a="http://schemas.openxmlformats.org/drawingml/2006/main">
+              <a:graphicData uri="http://schemas.openxmlformats.org/drawingml/2006/picture">
+                <pic:pic xmlns:pic="http://schemas.openxmlformats.org/drawingml/2006/picture">
+                  <pic:nvPicPr>
+                    <pic:cNvPr id="1812917101" name=""/>
+                    <pic:cNvPicPr/>
+                  </pic:nvPicPr>
+                  <pic:blipFill>
+                    <a:blip r:embed="rId7"/>
+                    <a:stretch>
+                      <a:fillRect/>
+                    </a:stretch>
+                  </pic:blipFill>
+                  <pic:spPr>
+                    <a:xfrm>
+                      <a:off x="0" y="0"/>
+                      <a:ext cx="4857821" cy="645633"/>
+                    </a:xfrm>
+                    <a:prstGeom prst="rect">
+                      <a:avLst/>
+                    </a:prstGeom>
+                  </pic:spPr>
+                </pic:pic>
+              </a:graphicData>
+            </a:graphic>
+          </wp:inline>
+        </w:drawing>
+      </w:r>
+    </w:p>
+    <w:p>
+      <w:pPr>
+        <w:ind w:left="720" w:firstLine="720"/>
+        <w:jc w:val="both"/>
+        <w:rPr>
+          <w:rFonts w:asciiTheme="majorBidi" w:eastAsia="Times New Roman" w:hAnsiTheme="majorBidi" w:cstheme="majorBidi"/>
+          <w:bCs/>
+          <w:sz w:val="28"/>
+          <w:szCs w:val="28"/>
+          <w:lang w:val="es-EC"/>
+        </w:rPr>
+      </w:pPr>
+    </w:p>
+    <w:p>
+      <w:pPr>
         <w:pStyle w:val="ListParagraph"/>
         <w:numPr>
           <w:ilvl w:val="1"/>
@@ -2977,6 +2470,76 @@
     </w:p>
     <w:p>
       <w:pPr>
+        <w:ind w:left="720" w:firstLine="720"/>
+        <w:jc w:val="both"/>
+        <w:rPr>
+          <w:rFonts w:asciiTheme="majorBidi" w:eastAsia="Times New Roman" w:hAnsiTheme="majorBidi" w:cstheme="majorBidi"/>
+          <w:bCs/>
+          <w:sz w:val="28"/>
+          <w:szCs w:val="28"/>
+          <w:lang w:val="es-EC"/>
+        </w:rPr>
+      </w:pPr>
+      <w:r>
+        <w:rPr>
+          <w:rFonts w:asciiTheme="majorBidi" w:eastAsia="Times New Roman" w:hAnsiTheme="majorBidi" w:cstheme="majorBidi"/>
+          <w:bCs/>
+          <w:sz w:val="28"/>
+          <w:szCs w:val="28"/>
+          <w:lang w:val="es-EC"/>
+        </w:rPr>
+        <w:drawing>
+          <wp:inline distT="0" distB="0" distL="0" distR="0" wp14:anchorId="72BBB28B" wp14:editId="36E60BB3">
+            <wp:extent cx="4821881" cy="1786467"/>
+            <wp:effectExtent l="0" t="0" r="0" b="4445"/>
+            <wp:docPr id="513460914" name="Picture 1" descr="A black screen with white text&#10;&#10;AI-generated content may be incorrect."/>
+            <wp:cNvGraphicFramePr>
+              <a:graphicFrameLocks xmlns:a="http://schemas.openxmlformats.org/drawingml/2006/main" noChangeAspect="1"/>
+            </wp:cNvGraphicFramePr>
+            <a:graphic xmlns:a="http://schemas.openxmlformats.org/drawingml/2006/main">
+              <a:graphicData uri="http://schemas.openxmlformats.org/drawingml/2006/picture">
+                <pic:pic xmlns:pic="http://schemas.openxmlformats.org/drawingml/2006/picture">
+                  <pic:nvPicPr>
+                    <pic:cNvPr id="513460914" name="Picture 1" descr="A black screen with white text&#10;&#10;AI-generated content may be incorrect."/>
+                    <pic:cNvPicPr/>
+                  </pic:nvPicPr>
+                  <pic:blipFill>
+                    <a:blip r:embed="rId8"/>
+                    <a:stretch>
+                      <a:fillRect/>
+                    </a:stretch>
+                  </pic:blipFill>
+                  <pic:spPr>
+                    <a:xfrm>
+                      <a:off x="0" y="0"/>
+                      <a:ext cx="4853030" cy="1798007"/>
+                    </a:xfrm>
+                    <a:prstGeom prst="rect">
+                      <a:avLst/>
+                    </a:prstGeom>
+                  </pic:spPr>
+                </pic:pic>
+              </a:graphicData>
+            </a:graphic>
+          </wp:inline>
+        </w:drawing>
+      </w:r>
+    </w:p>
+    <w:p>
+      <w:pPr>
+        <w:ind w:left="720" w:firstLine="720"/>
+        <w:jc w:val="both"/>
+        <w:rPr>
+          <w:rFonts w:asciiTheme="majorBidi" w:eastAsia="Times New Roman" w:hAnsiTheme="majorBidi" w:cstheme="majorBidi"/>
+          <w:bCs/>
+          <w:sz w:val="28"/>
+          <w:szCs w:val="28"/>
+          <w:lang w:val="es-EC"/>
+        </w:rPr>
+      </w:pPr>
+    </w:p>
+    <w:p>
+      <w:pPr>
         <w:pStyle w:val="ListParagraph"/>
         <w:numPr>
           <w:ilvl w:val="1"/>
@@ -2991,28 +2554,86 @@
           <w:lang w:val="es-EC"/>
         </w:rPr>
       </w:pPr>
-      <w:proofErr w:type="spellStart"/>
-      <w:r>
-        <w:rPr>
-          <w:rFonts w:asciiTheme="majorBidi" w:eastAsia="Times New Roman" w:hAnsiTheme="majorBidi" w:cstheme="majorBidi"/>
-          <w:b/>
-          <w:sz w:val="28"/>
-          <w:szCs w:val="28"/>
-          <w:lang w:val="es-EC"/>
-        </w:rPr>
-        <w:t>Random</w:t>
-      </w:r>
-      <w:proofErr w:type="spellEnd"/>
-      <w:r>
-        <w:rPr>
-          <w:rFonts w:asciiTheme="majorBidi" w:eastAsia="Times New Roman" w:hAnsiTheme="majorBidi" w:cstheme="majorBidi"/>
-          <w:b/>
-          <w:sz w:val="28"/>
-          <w:szCs w:val="28"/>
-          <w:lang w:val="es-EC"/>
-        </w:rPr>
-        <w:t xml:space="preserve"> Forest</w:t>
-      </w:r>
+      <w:r>
+        <w:rPr>
+          <w:rFonts w:asciiTheme="majorBidi" w:eastAsia="Times New Roman" w:hAnsiTheme="majorBidi" w:cstheme="majorBidi"/>
+          <w:b/>
+          <w:sz w:val="28"/>
+          <w:szCs w:val="28"/>
+          <w:lang w:val="es-EC"/>
+        </w:rPr>
+        <w:t>Random Forest</w:t>
+      </w:r>
+    </w:p>
+    <w:p>
+      <w:pPr>
+        <w:ind w:left="720" w:firstLine="720"/>
+        <w:jc w:val="both"/>
+        <w:rPr>
+          <w:rFonts w:asciiTheme="majorBidi" w:eastAsia="Times New Roman" w:hAnsiTheme="majorBidi" w:cstheme="majorBidi"/>
+          <w:bCs/>
+          <w:sz w:val="28"/>
+          <w:szCs w:val="28"/>
+          <w:lang w:val="es-EC"/>
+        </w:rPr>
+      </w:pPr>
+      <w:r>
+        <w:rPr>
+          <w:rFonts w:asciiTheme="majorBidi" w:eastAsia="Times New Roman" w:hAnsiTheme="majorBidi" w:cstheme="majorBidi"/>
+          <w:bCs/>
+          <w:sz w:val="28"/>
+          <w:szCs w:val="28"/>
+          <w:lang w:val="es-EC"/>
+        </w:rPr>
+        <w:drawing>
+          <wp:inline distT="0" distB="0" distL="0" distR="0" wp14:anchorId="1B05F872" wp14:editId="4B858F2F">
+            <wp:extent cx="4821555" cy="1711147"/>
+            <wp:effectExtent l="0" t="0" r="0" b="3810"/>
+            <wp:docPr id="286643873" name="Picture 1" descr="A black screen with white text&#10;&#10;AI-generated content may be incorrect."/>
+            <wp:cNvGraphicFramePr>
+              <a:graphicFrameLocks xmlns:a="http://schemas.openxmlformats.org/drawingml/2006/main" noChangeAspect="1"/>
+            </wp:cNvGraphicFramePr>
+            <a:graphic xmlns:a="http://schemas.openxmlformats.org/drawingml/2006/main">
+              <a:graphicData uri="http://schemas.openxmlformats.org/drawingml/2006/picture">
+                <pic:pic xmlns:pic="http://schemas.openxmlformats.org/drawingml/2006/picture">
+                  <pic:nvPicPr>
+                    <pic:cNvPr id="286643873" name="Picture 1" descr="A black screen with white text&#10;&#10;AI-generated content may be incorrect."/>
+                    <pic:cNvPicPr/>
+                  </pic:nvPicPr>
+                  <pic:blipFill>
+                    <a:blip r:embed="rId9"/>
+                    <a:stretch>
+                      <a:fillRect/>
+                    </a:stretch>
+                  </pic:blipFill>
+                  <pic:spPr>
+                    <a:xfrm>
+                      <a:off x="0" y="0"/>
+                      <a:ext cx="4844613" cy="1719330"/>
+                    </a:xfrm>
+                    <a:prstGeom prst="rect">
+                      <a:avLst/>
+                    </a:prstGeom>
+                  </pic:spPr>
+                </pic:pic>
+              </a:graphicData>
+            </a:graphic>
+          </wp:inline>
+        </w:drawing>
+      </w:r>
+    </w:p>
+    <w:p>
+      <w:pPr>
+        <w:ind w:left="1800"/>
+        <w:jc w:val="both"/>
+        <w:rPr>
+          <w:rFonts w:asciiTheme="majorBidi" w:eastAsia="Times New Roman" w:hAnsiTheme="majorBidi" w:cstheme="majorBidi"/>
+          <w:bCs/>
+          <w:sz w:val="28"/>
+          <w:szCs w:val="28"/>
+          <w:lang w:val="es-EC"/>
+        </w:rPr>
+      </w:pPr>
     </w:p>
     <w:p>
       <w:pPr>
@@ -3030,55 +2651,92 @@
           <w:lang w:val="es-EC"/>
         </w:rPr>
       </w:pPr>
-      <w:proofErr w:type="spellStart"/>
-      <w:r>
-        <w:rPr>
-          <w:rFonts w:asciiTheme="majorBidi" w:eastAsia="Times New Roman" w:hAnsiTheme="majorBidi" w:cstheme="majorBidi"/>
-          <w:b/>
-          <w:sz w:val="28"/>
-          <w:szCs w:val="28"/>
-          <w:lang w:val="es-EC"/>
-        </w:rPr>
-        <w:t>Ensembles</w:t>
-      </w:r>
-      <w:proofErr w:type="spellEnd"/>
-      <w:r>
-        <w:rPr>
-          <w:rFonts w:asciiTheme="majorBidi" w:eastAsia="Times New Roman" w:hAnsiTheme="majorBidi" w:cstheme="majorBidi"/>
-          <w:b/>
-          <w:sz w:val="28"/>
-          <w:szCs w:val="28"/>
-          <w:lang w:val="es-EC"/>
-        </w:rPr>
-        <w:t xml:space="preserve"> de </w:t>
-      </w:r>
-      <w:proofErr w:type="spellStart"/>
-      <w:r>
-        <w:rPr>
-          <w:rFonts w:asciiTheme="majorBidi" w:eastAsia="Times New Roman" w:hAnsiTheme="majorBidi" w:cstheme="majorBidi"/>
-          <w:b/>
-          <w:sz w:val="28"/>
-          <w:szCs w:val="28"/>
-          <w:lang w:val="es-EC"/>
-        </w:rPr>
-        <w:t>Boosting</w:t>
-      </w:r>
-      <w:proofErr w:type="spellEnd"/>
-      <w:r>
-        <w:rPr>
-          <w:rFonts w:asciiTheme="majorBidi" w:eastAsia="Times New Roman" w:hAnsiTheme="majorBidi" w:cstheme="majorBidi"/>
-          <w:b/>
-          <w:sz w:val="28"/>
-          <w:szCs w:val="28"/>
-          <w:lang w:val="es-EC"/>
-        </w:rPr>
-        <w:t>.</w:t>
+      <w:r>
+        <w:rPr>
+          <w:rFonts w:asciiTheme="majorBidi" w:eastAsia="Times New Roman" w:hAnsiTheme="majorBidi" w:cstheme="majorBidi"/>
+          <w:b/>
+          <w:sz w:val="28"/>
+          <w:szCs w:val="28"/>
+          <w:lang w:val="es-EC"/>
+        </w:rPr>
+        <w:t>Ensembles de Boosting</w:t>
       </w:r>
     </w:p>
     <w:p>
       <w:pPr>
         <w:pStyle w:val="ListParagraph"/>
-        <w:ind w:left="1440"/>
+        <w:ind w:left="2160"/>
+        <w:jc w:val="both"/>
+        <w:rPr>
+          <w:rFonts w:asciiTheme="majorBidi" w:eastAsia="Times New Roman" w:hAnsiTheme="majorBidi" w:cstheme="majorBidi"/>
+          <w:bCs/>
+          <w:sz w:val="28"/>
+          <w:szCs w:val="28"/>
+          <w:lang w:val="es-EC"/>
+        </w:rPr>
+      </w:pPr>
+    </w:p>
+    <w:p>
+      <w:pPr>
+        <w:ind w:left="720" w:firstLine="720"/>
+        <w:jc w:val="both"/>
+        <w:rPr>
+          <w:rFonts w:asciiTheme="majorBidi" w:eastAsia="Times New Roman" w:hAnsiTheme="majorBidi" w:cstheme="majorBidi"/>
+          <w:b/>
+          <w:sz w:val="28"/>
+          <w:szCs w:val="28"/>
+          <w:lang w:val="es-EC"/>
+        </w:rPr>
+      </w:pPr>
+      <w:r>
+        <w:rPr>
+          <w:rFonts w:asciiTheme="majorBidi" w:eastAsia="Times New Roman" w:hAnsiTheme="majorBidi" w:cstheme="majorBidi"/>
+          <w:b/>
+          <w:sz w:val="28"/>
+          <w:szCs w:val="28"/>
+          <w:lang w:val="es-EC"/>
+        </w:rPr>
+        <w:lastRenderedPageBreak/>
+        <w:drawing>
+          <wp:inline distT="0" distB="0" distL="0" distR="0" wp14:anchorId="03B675AA" wp14:editId="4EA00365">
+            <wp:extent cx="4800600" cy="1713345"/>
+            <wp:effectExtent l="0" t="0" r="0" b="1270"/>
+            <wp:docPr id="775310789" name="Picture 1" descr="A black screen with white text&#10;&#10;AI-generated content may be incorrect."/>
+            <wp:cNvGraphicFramePr>
+              <a:graphicFrameLocks xmlns:a="http://schemas.openxmlformats.org/drawingml/2006/main" noChangeAspect="1"/>
+            </wp:cNvGraphicFramePr>
+            <a:graphic xmlns:a="http://schemas.openxmlformats.org/drawingml/2006/main">
+              <a:graphicData uri="http://schemas.openxmlformats.org/drawingml/2006/picture">
+                <pic:pic xmlns:pic="http://schemas.openxmlformats.org/drawingml/2006/picture">
+                  <pic:nvPicPr>
+                    <pic:cNvPr id="775310789" name="Picture 1" descr="A black screen with white text&#10;&#10;AI-generated content may be incorrect."/>
+                    <pic:cNvPicPr/>
+                  </pic:nvPicPr>
+                  <pic:blipFill>
+                    <a:blip r:embed="rId10"/>
+                    <a:stretch>
+                      <a:fillRect/>
+                    </a:stretch>
+                  </pic:blipFill>
+                  <pic:spPr>
+                    <a:xfrm>
+                      <a:off x="0" y="0"/>
+                      <a:ext cx="4815824" cy="1718778"/>
+                    </a:xfrm>
+                    <a:prstGeom prst="rect">
+                      <a:avLst/>
+                    </a:prstGeom>
+                  </pic:spPr>
+                </pic:pic>
+              </a:graphicData>
+            </a:graphic>
+          </wp:inline>
+        </w:drawing>
+      </w:r>
+    </w:p>
+    <w:p>
+      <w:pPr>
+        <w:ind w:left="720" w:firstLine="720"/>
         <w:jc w:val="both"/>
         <w:rPr>
           <w:rFonts w:asciiTheme="majorBidi" w:eastAsia="Times New Roman" w:hAnsiTheme="majorBidi" w:cstheme="majorBidi"/>
@@ -3115,6 +2773,495 @@
         </w:rPr>
         <w:t>Documentar sus hallazgos y escoger el modelo más prometedor, justificando su elección.</w:t>
       </w:r>
+    </w:p>
+    <w:p>
+      <w:pPr>
+        <w:jc w:val="both"/>
+        <w:rPr>
+          <w:rFonts w:asciiTheme="majorBidi" w:eastAsia="Times New Roman" w:hAnsiTheme="majorBidi" w:cstheme="majorBidi"/>
+          <w:b/>
+          <w:sz w:val="28"/>
+          <w:szCs w:val="28"/>
+          <w:lang w:val="es-EC"/>
+        </w:rPr>
+      </w:pPr>
+    </w:p>
+    <w:p>
+      <w:pPr>
+        <w:ind w:left="720"/>
+        <w:jc w:val="both"/>
+        <w:rPr>
+          <w:rFonts w:asciiTheme="majorBidi" w:eastAsia="Times New Roman" w:hAnsiTheme="majorBidi" w:cstheme="majorBidi"/>
+          <w:bCs/>
+          <w:sz w:val="28"/>
+          <w:szCs w:val="28"/>
+          <w:lang w:val="es-EC"/>
+        </w:rPr>
+      </w:pPr>
+      <w:r>
+        <w:rPr>
+          <w:rFonts w:asciiTheme="majorBidi" w:eastAsia="Times New Roman" w:hAnsiTheme="majorBidi" w:cstheme="majorBidi"/>
+          <w:bCs/>
+          <w:sz w:val="28"/>
+          <w:szCs w:val="28"/>
+          <w:lang w:val="es-EC"/>
+        </w:rPr>
+        <w:t>Para probar los modelos, verificamos primero si las clases están balanceadas. En este caso hay un desbalance, el p</w:t>
+      </w:r>
+      <w:r>
+        <w:rPr>
+          <w:rFonts w:asciiTheme="majorBidi" w:eastAsia="Times New Roman" w:hAnsiTheme="majorBidi" w:cstheme="majorBidi"/>
+          <w:bCs/>
+          <w:sz w:val="28"/>
+          <w:szCs w:val="28"/>
+          <w:lang w:val="es-EC"/>
+        </w:rPr>
+        <w:t xml:space="preserve">orcentaje </w:t>
+      </w:r>
+      <w:r>
+        <w:rPr>
+          <w:rFonts w:asciiTheme="majorBidi" w:eastAsia="Times New Roman" w:hAnsiTheme="majorBidi" w:cstheme="majorBidi"/>
+          <w:bCs/>
+          <w:sz w:val="28"/>
+          <w:szCs w:val="28"/>
+          <w:lang w:val="es-EC"/>
+        </w:rPr>
+        <w:t>de las a</w:t>
+      </w:r>
+      <w:r>
+        <w:rPr>
+          <w:rFonts w:asciiTheme="majorBidi" w:eastAsia="Times New Roman" w:hAnsiTheme="majorBidi" w:cstheme="majorBidi"/>
+          <w:bCs/>
+          <w:sz w:val="28"/>
+          <w:szCs w:val="28"/>
+          <w:lang w:val="es-EC"/>
+        </w:rPr>
+        <w:t>ccion</w:t>
+      </w:r>
+      <w:r>
+        <w:rPr>
+          <w:rFonts w:asciiTheme="majorBidi" w:eastAsia="Times New Roman" w:hAnsiTheme="majorBidi" w:cstheme="majorBidi"/>
+          <w:bCs/>
+          <w:sz w:val="28"/>
+          <w:szCs w:val="28"/>
+          <w:lang w:val="es-EC"/>
+        </w:rPr>
+        <w:t>es que</w:t>
+      </w:r>
+      <w:r>
+        <w:rPr>
+          <w:rFonts w:asciiTheme="majorBidi" w:eastAsia="Times New Roman" w:hAnsiTheme="majorBidi" w:cstheme="majorBidi"/>
+          <w:bCs/>
+          <w:sz w:val="28"/>
+          <w:szCs w:val="28"/>
+          <w:lang w:val="es-EC"/>
+        </w:rPr>
+        <w:t xml:space="preserve"> </w:t>
+      </w:r>
+      <w:r>
+        <w:rPr>
+          <w:rFonts w:asciiTheme="majorBidi" w:eastAsia="Times New Roman" w:hAnsiTheme="majorBidi" w:cstheme="majorBidi"/>
+          <w:bCs/>
+          <w:sz w:val="28"/>
+          <w:szCs w:val="28"/>
+          <w:lang w:val="es-EC"/>
+        </w:rPr>
+        <w:t>s</w:t>
+      </w:r>
+      <w:r>
+        <w:rPr>
+          <w:rFonts w:asciiTheme="majorBidi" w:eastAsia="Times New Roman" w:hAnsiTheme="majorBidi" w:cstheme="majorBidi"/>
+          <w:bCs/>
+          <w:sz w:val="28"/>
+          <w:szCs w:val="28"/>
+          <w:lang w:val="es-EC"/>
+        </w:rPr>
+        <w:t>ube</w:t>
+      </w:r>
+      <w:r>
+        <w:rPr>
+          <w:rFonts w:asciiTheme="majorBidi" w:eastAsia="Times New Roman" w:hAnsiTheme="majorBidi" w:cstheme="majorBidi"/>
+          <w:bCs/>
+          <w:sz w:val="28"/>
+          <w:szCs w:val="28"/>
+          <w:lang w:val="es-EC"/>
+        </w:rPr>
+        <w:t>n es de</w:t>
+      </w:r>
+      <w:r>
+        <w:rPr>
+          <w:rFonts w:asciiTheme="majorBidi" w:eastAsia="Times New Roman" w:hAnsiTheme="majorBidi" w:cstheme="majorBidi"/>
+          <w:bCs/>
+          <w:sz w:val="28"/>
+          <w:szCs w:val="28"/>
+          <w:lang w:val="es-EC"/>
+        </w:rPr>
+        <w:t xml:space="preserve"> 74.34</w:t>
+      </w:r>
+      <w:r>
+        <w:rPr>
+          <w:rFonts w:asciiTheme="majorBidi" w:eastAsia="Times New Roman" w:hAnsiTheme="majorBidi" w:cstheme="majorBidi"/>
+          <w:bCs/>
+          <w:sz w:val="28"/>
+          <w:szCs w:val="28"/>
+          <w:lang w:val="es-EC"/>
+        </w:rPr>
+        <w:t>% y las que bajan</w:t>
+      </w:r>
+      <w:r>
+        <w:rPr>
+          <w:rFonts w:asciiTheme="majorBidi" w:eastAsia="Times New Roman" w:hAnsiTheme="majorBidi" w:cstheme="majorBidi"/>
+          <w:bCs/>
+          <w:sz w:val="28"/>
+          <w:szCs w:val="28"/>
+          <w:lang w:val="es-EC"/>
+        </w:rPr>
+        <w:t xml:space="preserve"> 25.66</w:t>
+      </w:r>
+      <w:r>
+        <w:rPr>
+          <w:rFonts w:asciiTheme="majorBidi" w:eastAsia="Times New Roman" w:hAnsiTheme="majorBidi" w:cstheme="majorBidi"/>
+          <w:bCs/>
+          <w:sz w:val="28"/>
+          <w:szCs w:val="28"/>
+          <w:lang w:val="es-EC"/>
+        </w:rPr>
+        <w:t>%.</w:t>
+      </w:r>
+      <w:r>
+        <w:rPr>
+          <w:rFonts w:asciiTheme="majorBidi" w:eastAsia="Times New Roman" w:hAnsiTheme="majorBidi" w:cstheme="majorBidi"/>
+          <w:bCs/>
+          <w:sz w:val="28"/>
+          <w:szCs w:val="28"/>
+          <w:lang w:val="es-EC"/>
+        </w:rPr>
+        <w:t xml:space="preserve"> Para evitar </w:t>
+      </w:r>
+      <w:r>
+        <w:rPr>
+          <w:rFonts w:asciiTheme="majorBidi" w:eastAsia="Times New Roman" w:hAnsiTheme="majorBidi" w:cstheme="majorBidi"/>
+          <w:bCs/>
+          <w:sz w:val="28"/>
+          <w:szCs w:val="28"/>
+          <w:lang w:val="es-EC"/>
+        </w:rPr>
+        <w:t xml:space="preserve">afectar el rendimiento de los modelos de clasificación, </w:t>
+      </w:r>
+      <w:r>
+        <w:rPr>
+          <w:rFonts w:asciiTheme="majorBidi" w:eastAsia="Times New Roman" w:hAnsiTheme="majorBidi" w:cstheme="majorBidi"/>
+          <w:bCs/>
+          <w:sz w:val="28"/>
+          <w:szCs w:val="28"/>
+          <w:lang w:val="es-EC"/>
+        </w:rPr>
+        <w:t>y las</w:t>
+      </w:r>
+      <w:r>
+        <w:rPr>
+          <w:rFonts w:asciiTheme="majorBidi" w:eastAsia="Times New Roman" w:hAnsiTheme="majorBidi" w:cstheme="majorBidi"/>
+          <w:bCs/>
+          <w:sz w:val="28"/>
+          <w:szCs w:val="28"/>
+          <w:lang w:val="es-EC"/>
+        </w:rPr>
+        <w:t xml:space="preserve"> métricas</w:t>
+      </w:r>
+      <w:r>
+        <w:rPr>
+          <w:rFonts w:asciiTheme="majorBidi" w:eastAsia="Times New Roman" w:hAnsiTheme="majorBidi" w:cstheme="majorBidi"/>
+          <w:bCs/>
+          <w:sz w:val="28"/>
+          <w:szCs w:val="28"/>
+          <w:lang w:val="es-EC"/>
+        </w:rPr>
+        <w:t>, se realizó un sobre muestreo las clases con una tasa de 2</w:t>
+      </w:r>
+      <w:r>
+        <w:rPr>
+          <w:rFonts w:asciiTheme="majorBidi" w:eastAsia="Times New Roman" w:hAnsiTheme="majorBidi" w:cstheme="majorBidi"/>
+          <w:bCs/>
+          <w:sz w:val="28"/>
+          <w:szCs w:val="28"/>
+          <w:lang w:val="es-EC"/>
+        </w:rPr>
+        <w:t>.</w:t>
+      </w:r>
+    </w:p>
+    <w:p>
+      <w:pPr>
+        <w:ind w:left="720"/>
+        <w:jc w:val="both"/>
+        <w:rPr>
+          <w:rFonts w:asciiTheme="majorBidi" w:eastAsia="Times New Roman" w:hAnsiTheme="majorBidi" w:cstheme="majorBidi"/>
+          <w:bCs/>
+          <w:sz w:val="28"/>
+          <w:szCs w:val="28"/>
+          <w:lang w:val="es-EC"/>
+        </w:rPr>
+      </w:pPr>
+    </w:p>
+    <w:p>
+      <w:pPr>
+        <w:ind w:left="720"/>
+        <w:jc w:val="both"/>
+        <w:rPr>
+          <w:rFonts w:asciiTheme="majorBidi" w:eastAsia="Times New Roman" w:hAnsiTheme="majorBidi" w:cstheme="majorBidi"/>
+          <w:bCs/>
+          <w:sz w:val="28"/>
+          <w:szCs w:val="28"/>
+          <w:lang w:val="es-EC"/>
+        </w:rPr>
+      </w:pPr>
+      <w:r>
+        <w:rPr>
+          <w:rFonts w:asciiTheme="majorBidi" w:eastAsia="Times New Roman" w:hAnsiTheme="majorBidi" w:cstheme="majorBidi"/>
+          <w:bCs/>
+          <w:sz w:val="28"/>
+          <w:szCs w:val="28"/>
+          <w:lang w:val="es-EC"/>
+        </w:rPr>
+        <w:t>Los modelos de Random Forest, Arboles de decisión y Ensemble Boosting tienen métricas perfectas. Esto se debe volver a analizar , ya que puede estar cayendo en un overfitting.</w:t>
+      </w:r>
+    </w:p>
+    <w:p>
+      <w:pPr>
+        <w:jc w:val="both"/>
+        <w:rPr>
+          <w:rFonts w:asciiTheme="majorBidi" w:eastAsia="Times New Roman" w:hAnsiTheme="majorBidi" w:cstheme="majorBidi"/>
+          <w:b/>
+          <w:sz w:val="28"/>
+          <w:szCs w:val="28"/>
+          <w:lang w:val="es-EC"/>
+        </w:rPr>
+      </w:pPr>
+    </w:p>
+    <w:p>
+      <w:pPr>
+        <w:ind w:left="720"/>
+        <w:jc w:val="both"/>
+        <w:rPr>
+          <w:rFonts w:asciiTheme="majorBidi" w:eastAsia="Times New Roman" w:hAnsiTheme="majorBidi" w:cstheme="majorBidi"/>
+          <w:bCs/>
+          <w:sz w:val="28"/>
+          <w:szCs w:val="28"/>
+          <w:lang w:val="es-EC"/>
+        </w:rPr>
+      </w:pPr>
+      <w:r>
+        <w:rPr>
+          <w:rFonts w:asciiTheme="majorBidi" w:eastAsia="Times New Roman" w:hAnsiTheme="majorBidi" w:cstheme="majorBidi"/>
+          <w:bCs/>
+          <w:sz w:val="28"/>
+          <w:szCs w:val="28"/>
+          <w:lang w:val="es-EC"/>
+        </w:rPr>
+        <w:t xml:space="preserve">Dado que ya tienes variables lag y derivadas que capturan relaciones temporales, </w:t>
+      </w:r>
+      <w:r>
+        <w:rPr>
+          <w:rFonts w:asciiTheme="majorBidi" w:eastAsia="Times New Roman" w:hAnsiTheme="majorBidi" w:cstheme="majorBidi"/>
+          <w:bCs/>
+          <w:sz w:val="28"/>
+          <w:szCs w:val="28"/>
+          <w:lang w:val="es-EC"/>
+        </w:rPr>
+        <w:t>el mejor modelo es</w:t>
+      </w:r>
+      <w:r>
+        <w:rPr>
+          <w:rFonts w:asciiTheme="majorBidi" w:eastAsia="Times New Roman" w:hAnsiTheme="majorBidi" w:cstheme="majorBidi"/>
+          <w:bCs/>
+          <w:sz w:val="28"/>
+          <w:szCs w:val="28"/>
+          <w:lang w:val="es-EC"/>
+        </w:rPr>
+        <w:t xml:space="preserve"> </w:t>
+      </w:r>
+      <w:r>
+        <w:rPr>
+          <w:rFonts w:asciiTheme="majorBidi" w:eastAsia="Times New Roman" w:hAnsiTheme="majorBidi" w:cstheme="majorBidi"/>
+          <w:bCs/>
+          <w:sz w:val="28"/>
+          <w:szCs w:val="28"/>
+          <w:lang w:val="es-EC"/>
+        </w:rPr>
+        <w:t>Random Forest</w:t>
+      </w:r>
+      <w:r>
+        <w:rPr>
+          <w:rFonts w:asciiTheme="majorBidi" w:eastAsia="Times New Roman" w:hAnsiTheme="majorBidi" w:cstheme="majorBidi"/>
+          <w:bCs/>
+          <w:sz w:val="28"/>
+          <w:szCs w:val="28"/>
+          <w:lang w:val="es-EC"/>
+        </w:rPr>
+        <w:t xml:space="preserve">. </w:t>
+      </w:r>
+      <w:r>
+        <w:rPr>
+          <w:rFonts w:asciiTheme="majorBidi" w:eastAsia="Times New Roman" w:hAnsiTheme="majorBidi" w:cstheme="majorBidi"/>
+          <w:bCs/>
+          <w:sz w:val="28"/>
+          <w:szCs w:val="28"/>
+          <w:lang w:val="es-EC"/>
+        </w:rPr>
+        <w:t>Est</w:t>
+      </w:r>
+      <w:r>
+        <w:rPr>
+          <w:rFonts w:asciiTheme="majorBidi" w:eastAsia="Times New Roman" w:hAnsiTheme="majorBidi" w:cstheme="majorBidi"/>
+          <w:bCs/>
+          <w:sz w:val="28"/>
+          <w:szCs w:val="28"/>
+          <w:lang w:val="es-EC"/>
+        </w:rPr>
+        <w:t>e</w:t>
+      </w:r>
+      <w:r>
+        <w:rPr>
+          <w:rFonts w:asciiTheme="majorBidi" w:eastAsia="Times New Roman" w:hAnsiTheme="majorBidi" w:cstheme="majorBidi"/>
+          <w:bCs/>
+          <w:sz w:val="28"/>
+          <w:szCs w:val="28"/>
+          <w:lang w:val="es-EC"/>
+        </w:rPr>
+        <w:t xml:space="preserve"> modelo</w:t>
+      </w:r>
+      <w:r>
+        <w:rPr>
+          <w:rFonts w:asciiTheme="majorBidi" w:eastAsia="Times New Roman" w:hAnsiTheme="majorBidi" w:cstheme="majorBidi"/>
+          <w:bCs/>
+          <w:sz w:val="28"/>
+          <w:szCs w:val="28"/>
+          <w:lang w:val="es-EC"/>
+        </w:rPr>
+        <w:t xml:space="preserve"> es </w:t>
+      </w:r>
+      <w:r>
+        <w:rPr>
+          <w:rFonts w:asciiTheme="majorBidi" w:eastAsia="Times New Roman" w:hAnsiTheme="majorBidi" w:cstheme="majorBidi"/>
+          <w:bCs/>
+          <w:sz w:val="28"/>
+          <w:szCs w:val="28"/>
+          <w:lang w:val="es-EC"/>
+        </w:rPr>
+        <w:t>robusto</w:t>
+      </w:r>
+      <w:r>
+        <w:rPr>
+          <w:rFonts w:asciiTheme="majorBidi" w:eastAsia="Times New Roman" w:hAnsiTheme="majorBidi" w:cstheme="majorBidi"/>
+          <w:bCs/>
+          <w:sz w:val="28"/>
+          <w:szCs w:val="28"/>
+          <w:lang w:val="es-EC"/>
+        </w:rPr>
+        <w:t xml:space="preserve"> </w:t>
+      </w:r>
+      <w:r>
+        <w:rPr>
+          <w:rFonts w:asciiTheme="majorBidi" w:eastAsia="Times New Roman" w:hAnsiTheme="majorBidi" w:cstheme="majorBidi"/>
+          <w:bCs/>
+          <w:sz w:val="28"/>
+          <w:szCs w:val="28"/>
+          <w:lang w:val="es-EC"/>
+        </w:rPr>
+        <w:t>y maneja</w:t>
+      </w:r>
+      <w:r>
+        <w:rPr>
+          <w:rFonts w:asciiTheme="majorBidi" w:eastAsia="Times New Roman" w:hAnsiTheme="majorBidi" w:cstheme="majorBidi"/>
+          <w:bCs/>
+          <w:sz w:val="28"/>
+          <w:szCs w:val="28"/>
+          <w:lang w:val="es-EC"/>
+        </w:rPr>
+        <w:t xml:space="preserve"> </w:t>
+      </w:r>
+      <w:r>
+        <w:rPr>
+          <w:rFonts w:asciiTheme="majorBidi" w:eastAsia="Times New Roman" w:hAnsiTheme="majorBidi" w:cstheme="majorBidi"/>
+          <w:bCs/>
+          <w:sz w:val="28"/>
+          <w:szCs w:val="28"/>
+          <w:lang w:val="es-EC"/>
+        </w:rPr>
+        <w:t xml:space="preserve">bien </w:t>
+      </w:r>
+      <w:r>
+        <w:rPr>
+          <w:rFonts w:asciiTheme="majorBidi" w:eastAsia="Times New Roman" w:hAnsiTheme="majorBidi" w:cstheme="majorBidi"/>
+          <w:bCs/>
+          <w:sz w:val="28"/>
+          <w:szCs w:val="28"/>
+          <w:lang w:val="es-EC"/>
+        </w:rPr>
+        <w:t xml:space="preserve">los </w:t>
+      </w:r>
+      <w:r>
+        <w:rPr>
+          <w:rFonts w:asciiTheme="majorBidi" w:eastAsia="Times New Roman" w:hAnsiTheme="majorBidi" w:cstheme="majorBidi"/>
+          <w:bCs/>
+          <w:sz w:val="28"/>
+          <w:szCs w:val="28"/>
+          <w:lang w:val="es-EC"/>
+        </w:rPr>
+        <w:t>datasets con características derivadas</w:t>
+      </w:r>
+      <w:r>
+        <w:rPr>
+          <w:rFonts w:asciiTheme="majorBidi" w:eastAsia="Times New Roman" w:hAnsiTheme="majorBidi" w:cstheme="majorBidi"/>
+          <w:bCs/>
+          <w:sz w:val="28"/>
+          <w:szCs w:val="28"/>
+          <w:lang w:val="es-EC"/>
+        </w:rPr>
+        <w:t>.</w:t>
+      </w:r>
+      <w:r>
+        <w:rPr>
+          <w:rFonts w:asciiTheme="majorBidi" w:eastAsia="Times New Roman" w:hAnsiTheme="majorBidi" w:cstheme="majorBidi"/>
+          <w:bCs/>
+          <w:sz w:val="28"/>
+          <w:szCs w:val="28"/>
+          <w:lang w:val="es-EC"/>
+        </w:rPr>
+        <w:t xml:space="preserve"> Igualmente, </w:t>
+      </w:r>
+      <w:r>
+        <w:rPr>
+          <w:rFonts w:asciiTheme="majorBidi" w:eastAsia="Times New Roman" w:hAnsiTheme="majorBidi" w:cstheme="majorBidi"/>
+          <w:bCs/>
+          <w:sz w:val="28"/>
+          <w:szCs w:val="28"/>
+        </w:rPr>
+        <w:t>es más robusto frente al sobreajuste y ofrece un buen balance entre rendimiento y complejidad.</w:t>
+      </w:r>
+    </w:p>
+    <w:p>
+      <w:pPr>
+        <w:jc w:val="both"/>
+        <w:rPr>
+          <w:rFonts w:asciiTheme="majorBidi" w:eastAsia="Times New Roman" w:hAnsiTheme="majorBidi" w:cstheme="majorBidi"/>
+          <w:bCs/>
+          <w:sz w:val="28"/>
+          <w:szCs w:val="28"/>
+          <w:lang w:val="es-EC"/>
+        </w:rPr>
+      </w:pPr>
+    </w:p>
+    <w:p>
+      <w:pPr>
+        <w:jc w:val="both"/>
+        <w:rPr>
+          <w:rFonts w:asciiTheme="majorBidi" w:eastAsia="Times New Roman" w:hAnsiTheme="majorBidi" w:cstheme="majorBidi"/>
+          <w:b/>
+          <w:sz w:val="28"/>
+          <w:szCs w:val="28"/>
+          <w:lang w:val="es-EC"/>
+        </w:rPr>
+      </w:pPr>
     </w:p>
     <w:sectPr>
       <w:pgSz w:w="12240" w:h="15840"/>
